--- a/Customer App Documentation.docx
+++ b/Customer App Documentation.docx
@@ -109,7 +109,15 @@
         <w:t xml:space="preserve">    </w:t>
       </w:r>
       <w:r>
-        <w:t xml:space="preserve">            </w:t>
+        <w:t xml:space="preserve">      </w:t>
+      </w:r>
+      <w:r>
+        <w:t>test</w:t>
+      </w:r>
+      <w:bookmarkStart w:id="0" w:name="_GoBack"/>
+      <w:bookmarkEnd w:id="0"/>
+      <w:r>
+        <w:t xml:space="preserve">      </w:t>
       </w:r>
     </w:p>
     <w:p/>
@@ -958,8 +966,6 @@
     <w:r>
       <w:tab/>
     </w:r>
-    <w:bookmarkStart w:id="0" w:name="_GoBack"/>
-    <w:bookmarkEnd w:id="0"/>
     <w:r>
       <w:rPr>
         <w:b/>
